--- a/DA/CapitulosPorFirmar/IPT_ACRM_DA_Cap01_150421.docx
+++ b/DA/CapitulosPorFirmar/IPT_ACRM_DA_Cap01_150421.docx
@@ -2137,8 +2137,6 @@
                 <w:lang w:val="es-ES_tradnl" w:eastAsia="es-ES"/>
               </w:rPr>
             </w:pPr>
-            <w:bookmarkStart w:id="2" w:name="_GoBack"/>
-            <w:bookmarkEnd w:id="2"/>
           </w:p>
         </w:tc>
         <w:tc>
@@ -3585,14 +3583,14 @@
           <w:lang w:val="es-ES_tradnl"/>
         </w:rPr>
       </w:pPr>
-      <w:bookmarkStart w:id="3" w:name="_Toc417386966"/>
+      <w:bookmarkStart w:id="2" w:name="_Toc417386966"/>
       <w:r>
         <w:rPr>
           <w:lang w:val="es-ES_tradnl"/>
         </w:rPr>
         <w:t>INTRODUCCIÓN</w:t>
       </w:r>
-      <w:bookmarkEnd w:id="3"/>
+      <w:bookmarkEnd w:id="2"/>
     </w:p>
     <w:p>
       <w:pPr>
@@ -4257,7 +4255,7 @@
           <w:lang w:eastAsia="es-ES"/>
         </w:rPr>
       </w:pPr>
-      <w:bookmarkStart w:id="4" w:name="_Toc417386967"/>
+      <w:bookmarkStart w:id="3" w:name="_Toc417386967"/>
       <w:r>
         <w:rPr>
           <w:lang w:eastAsia="es-ES"/>
@@ -4324,161 +4322,278 @@
         </w:rPr>
         <w:t>Fotovoltaica</w:t>
       </w:r>
+      <w:bookmarkEnd w:id="3"/>
+    </w:p>
+    <w:p>
+      <w:pPr>
+        <w:rPr>
+          <w:lang w:eastAsia="es-ES"/>
+        </w:rPr>
+      </w:pPr>
+    </w:p>
+    <w:p>
+      <w:r>
+        <w:t xml:space="preserve">Ingeteam cuenta con una larga y probada trayectoria en los sectores energéticos e industriales, que ve sus inicios en 1972. Gracias a su estructura basada en divisiones – Energía, Industria, Naval, Tracción, Tecnologías Básicas, Servicios – y a una política de crecimiento sostenible, Ingeteam goza de una posición privilegiada y competitiva, estableciéndose como una de las </w:t>
+      </w:r>
+      <w:r>
+        <w:t xml:space="preserve">principales </w:t>
+      </w:r>
+      <w:r>
+        <w:t xml:space="preserve">empresas en el sector </w:t>
+      </w:r>
+      <w:r>
+        <w:t>de electrónica de potencia</w:t>
+      </w:r>
+      <w:r>
+        <w:t>. Ingeteam es un líder de mercado especializado en electrónicos de control y potencia (conversores de frecuencia, control de automatización y procesos), equipo eléctrico, generadores, motores, ingeniería eléctrica y centrales eléctricas.</w:t>
+      </w:r>
+    </w:p>
+    <w:p/>
+    <w:p>
+      <w:r>
+        <w:t xml:space="preserve">Ingeteam está compuesto por varias empresas que están organizadas en seis divisiones. Cuatro de las divisiones están agrupadas por sector de producto: </w:t>
+      </w:r>
+      <w:r>
+        <w:t>Energía, Industria, N</w:t>
+      </w:r>
+      <w:r>
+        <w:t>aval</w:t>
+      </w:r>
+      <w:r>
+        <w:t>, y Tracción F</w:t>
+      </w:r>
+      <w:r>
+        <w:t>erroviaria</w:t>
+      </w:r>
+      <w:r>
+        <w:t>,</w:t>
+      </w:r>
+      <w:r>
+        <w:t xml:space="preserve"> mientras que la división Tecnologías Básicas se enfoca en I+D y la división Servicios ofrece servicios de instalación y mantenimiento. </w:t>
+      </w:r>
+      <w:r>
+        <w:t>La empresa cuenta con</w:t>
+      </w:r>
+      <w:r>
+        <w:t xml:space="preserve"> laboratorios de investigación y desarrollo que complementan sus capacidades de producción tecnológica. Ingeteam ha fortalecido su posición enfocándose en dos objetivos claramente definidos: expansión internacional y diversificación de sectores.</w:t>
+      </w:r>
+    </w:p>
+    <w:p/>
+    <w:p>
+      <w:r>
+        <w:t xml:space="preserve">Ingeteam continúa con su intensa actividad de explorar nuevos mercados y, donde es apropiado, establecerse en nuevos países donde el crecimiento es esperado en los sectores en los que está activamente involucrado. </w:t>
+      </w:r>
+      <w:r>
+        <w:t>La</w:t>
+      </w:r>
+      <w:r>
+        <w:t xml:space="preserve"> innovación es algo fundamental para Ingeteam, que continua aplicándola a todos los sectores para mejorar la eficiencia energética en consum</w:t>
+      </w:r>
+      <w:r>
+        <w:t>o</w:t>
+      </w:r>
+      <w:r>
+        <w:t xml:space="preserve"> y generación. Ingeteam</w:t>
+      </w:r>
+      <w:r>
+        <w:t xml:space="preserve"> Energy</w:t>
+      </w:r>
+      <w:r>
+        <w:t xml:space="preserve"> está empezando a consolidar su posición en sectores donde se han hecho inversiones considerables en I+D: Smart </w:t>
+      </w:r>
+      <w:proofErr w:type="spellStart"/>
+      <w:r>
+        <w:t>Grids</w:t>
+      </w:r>
+      <w:proofErr w:type="spellEnd"/>
+      <w:r>
+        <w:t>, eficiencia energética, generación eólica, movilidad eléctrica, etc.</w:t>
+      </w:r>
+    </w:p>
+    <w:p/>
+    <w:p>
+      <w:r>
+        <w:t>En cuanto a su relación con el mercado de los renovables, Ingeteam</w:t>
+      </w:r>
+      <w:r>
+        <w:t xml:space="preserve"> Energy</w:t>
+      </w:r>
+      <w:r>
+        <w:t xml:space="preserve"> tiene alrededor de 24 GW de capacidad de potencia eólica instalada por todo el mundo y 18 años de experiencia en la industria eólica. Casi </w:t>
+      </w:r>
+      <w:r>
+        <w:t xml:space="preserve">el </w:t>
+      </w:r>
+      <w:r>
+        <w:t xml:space="preserve">8% de todas las turbinas eólicas mundiales operan con tecnología Ingeteam. En el sector fotovoltaico solar, diseña y produce inversores conectados a la red así como aislados, ofreciendo a sus clientes soluciones adaptadas a requerimientos específicos de control y generación para sistemas FV a escalas residenciales, comerciales, y </w:t>
+      </w:r>
+      <w:proofErr w:type="spellStart"/>
+      <w:r>
+        <w:t>utility</w:t>
+      </w:r>
+      <w:proofErr w:type="spellEnd"/>
+      <w:r>
+        <w:t>.</w:t>
+      </w:r>
+    </w:p>
+    <w:p/>
+    <w:p>
+      <w:r>
+        <w:t xml:space="preserve">Hoy, la capacidad mundial acumulada de Ingeteam de inversores FV instalados es alrededor de 4.5 </w:t>
+      </w:r>
+      <w:proofErr w:type="spellStart"/>
+      <w:r>
+        <w:t>GWp</w:t>
+      </w:r>
+      <w:proofErr w:type="spellEnd"/>
+      <w:r>
+        <w:t>, gracias a un incremento de ventas internacionales</w:t>
+      </w:r>
+      <w:r>
+        <w:t>.</w:t>
+      </w:r>
+    </w:p>
+    <w:p/>
+    <w:p>
+      <w:r>
+        <w:t xml:space="preserve">Ingeteam es una empresa de primera categoría, presente en muchos mercados distintos con sus propias filiales. Para Ingeteam, es esencial proveer productos y servicios cerca de sus clientes. Ofrecen apoyo a sus clientes en </w:t>
+      </w:r>
+      <w:r>
+        <w:t>diferentes</w:t>
+      </w:r>
+      <w:r>
+        <w:t xml:space="preserve"> países repartidos por los cinco continentes.</w:t>
+      </w:r>
+      <w:r>
+        <w:t xml:space="preserve"> </w:t>
+      </w:r>
+      <w:r>
+        <w:t>El establecimiento de Ingeteam en los países más importantes donde la previsión para los años venideros es de crecimiento significativo en el sector</w:t>
+      </w:r>
+      <w:r>
+        <w:t>, permite</w:t>
+      </w:r>
+      <w:r>
+        <w:t xml:space="preserve"> a Ingeteam mantener una posición importante en el mercado FV.</w:t>
+      </w:r>
+    </w:p>
+    <w:p/>
+    <w:p/>
+    <w:p/>
+    <w:p/>
+    <w:p/>
+    <w:p>
+      <w:r>
+        <w:rPr>
+          <w:rFonts w:cs="Arial"/>
+          <w:iCs/>
+          <w:noProof/>
+          <w:szCs w:val="24"/>
+          <w:lang w:eastAsia="es-ES"/>
+        </w:rPr>
+        <w:drawing>
+          <wp:anchor distT="0" distB="0" distL="114300" distR="114300" simplePos="0" relativeHeight="251658240" behindDoc="0" locked="0" layoutInCell="1" allowOverlap="1" wp14:anchorId="2FDBC0EF" wp14:editId="1C8557B5">
+            <wp:simplePos x="0" y="0"/>
+            <wp:positionH relativeFrom="column">
+              <wp:posOffset>-712148</wp:posOffset>
+            </wp:positionH>
+            <wp:positionV relativeFrom="paragraph">
+              <wp:posOffset>260075</wp:posOffset>
+            </wp:positionV>
+            <wp:extent cx="7383285" cy="6212315"/>
+            <wp:effectExtent l="0" t="5080" r="3175" b="3175"/>
+            <wp:wrapNone/>
+            <wp:docPr id="1" name="Imagen 1"/>
+            <wp:cNvGraphicFramePr>
+              <a:graphicFrameLocks xmlns:a="http://schemas.openxmlformats.org/drawingml/2006/main" noChangeAspect="1"/>
+            </wp:cNvGraphicFramePr>
+            <a:graphic xmlns:a="http://schemas.openxmlformats.org/drawingml/2006/main">
+              <a:graphicData uri="http://schemas.openxmlformats.org/drawingml/2006/picture">
+                <pic:pic xmlns:pic="http://schemas.openxmlformats.org/drawingml/2006/picture">
+                  <pic:nvPicPr>
+                    <pic:cNvPr id="1" name="panel-mapamundi.png"/>
+                    <pic:cNvPicPr/>
+                  </pic:nvPicPr>
+                  <pic:blipFill>
+                    <a:blip r:embed="rId8" cstate="print">
+                      <a:extLst>
+                        <a:ext uri="{28A0092B-C50C-407E-A947-70E740481C1C}">
+                          <a14:useLocalDpi xmlns:a14="http://schemas.microsoft.com/office/drawing/2010/main" val="0"/>
+                        </a:ext>
+                      </a:extLst>
+                    </a:blip>
+                    <a:stretch>
+                      <a:fillRect/>
+                    </a:stretch>
+                  </pic:blipFill>
+                  <pic:spPr>
+                    <a:xfrm rot="5400000">
+                      <a:off x="0" y="0"/>
+                      <a:ext cx="7383285" cy="6212315"/>
+                    </a:xfrm>
+                    <a:prstGeom prst="rect">
+                      <a:avLst/>
+                    </a:prstGeom>
+                  </pic:spPr>
+                </pic:pic>
+              </a:graphicData>
+            </a:graphic>
+            <wp14:sizeRelH relativeFrom="margin">
+              <wp14:pctWidth>0</wp14:pctWidth>
+            </wp14:sizeRelH>
+            <wp14:sizeRelV relativeFrom="margin">
+              <wp14:pctHeight>0</wp14:pctHeight>
+            </wp14:sizeRelV>
+          </wp:anchor>
+        </w:drawing>
+      </w:r>
+    </w:p>
+    <w:p/>
+    <w:p/>
+    <w:p/>
+    <w:p/>
+    <w:p/>
+    <w:p/>
+    <w:p/>
+    <w:p/>
+    <w:p/>
+    <w:p/>
+    <w:p/>
+    <w:p/>
+    <w:p>
+      <w:bookmarkStart w:id="4" w:name="_GoBack"/>
       <w:bookmarkEnd w:id="4"/>
     </w:p>
-    <w:p>
-      <w:pPr>
-        <w:rPr>
-          <w:lang w:eastAsia="es-ES"/>
-        </w:rPr>
-      </w:pPr>
-    </w:p>
-    <w:p>
-      <w:r>
-        <w:t xml:space="preserve">Ingeteam cuenta con una larga y probada trayectoria en los sectores energéticos e industriales, que ve sus inicios en 1972. Gracias a su estructura basada en divisiones – Energía, Industria, Naval, Tracción, Tecnologías Básicas, Servicios – y a una política de crecimiento sostenible, Ingeteam goza de una posición privilegiada y competitiva, estableciéndose como una de las </w:t>
-      </w:r>
-      <w:r>
-        <w:t xml:space="preserve">principales </w:t>
-      </w:r>
-      <w:r>
-        <w:t xml:space="preserve">empresas en el sector </w:t>
-      </w:r>
-      <w:r>
-        <w:t>de electrónica de potencia</w:t>
-      </w:r>
-      <w:r>
-        <w:t>. Ingeteam es un líder de mercado especializado en electrónicos de control y potencia (conversores de frecuencia, control de automatización y procesos), equipo eléctrico, generadores, motores, ingeniería eléctrica y centrales eléctricas.</w:t>
-      </w:r>
-    </w:p>
     <w:p/>
-    <w:p>
-      <w:r>
-        <w:t xml:space="preserve">Ingeteam está compuesto por varias empresas que están organizadas en seis divisiones. Cuatro de las divisiones están agrupadas por sector de producto: </w:t>
-      </w:r>
-      <w:r>
-        <w:t>Energía, Industria, N</w:t>
-      </w:r>
-      <w:r>
-        <w:t>aval</w:t>
-      </w:r>
-      <w:r>
-        <w:t>, y Tracción F</w:t>
-      </w:r>
-      <w:r>
-        <w:t>erroviaria</w:t>
-      </w:r>
-      <w:r>
-        <w:t>,</w:t>
-      </w:r>
-      <w:r>
-        <w:t xml:space="preserve"> mientras que la división Tecnologías Básicas se enfoca en I+D y la división Servicios ofrece servicios de instalación y mantenimiento. </w:t>
-      </w:r>
-      <w:r>
-        <w:t>La empresa cuenta con</w:t>
-      </w:r>
-      <w:r>
-        <w:t xml:space="preserve"> laboratorios de investigación y desarrollo que complementan sus capacidades de producción tecnológica. Ingeteam ha fortalecido su posición enfocándose en dos objetivos claramente definidos: expansión internacional y diversificación de sectores.</w:t>
-      </w:r>
-    </w:p>
     <w:p/>
-    <w:p>
-      <w:r>
-        <w:t xml:space="preserve">Ingeteam continúa con su intensa actividad de explorar nuevos mercados y, donde es apropiado, establecerse en nuevos países donde el crecimiento es esperado en los sectores en los que está activamente involucrado. </w:t>
-      </w:r>
-      <w:r>
-        <w:t>La</w:t>
-      </w:r>
-      <w:r>
-        <w:t xml:space="preserve"> innovación es algo fundamental para Ingeteam, que continua aplicándola a todos los sectores para mejorar la eficiencia energética en consum</w:t>
-      </w:r>
-      <w:r>
-        <w:t>o</w:t>
-      </w:r>
-      <w:r>
-        <w:t xml:space="preserve"> y generación. Ingeteam</w:t>
-      </w:r>
-      <w:r>
-        <w:t xml:space="preserve"> Energy</w:t>
-      </w:r>
-      <w:r>
-        <w:t xml:space="preserve"> está empezando a consolidar su posición en sectores donde se han hecho inversiones considerables en I+D: Smart </w:t>
-      </w:r>
-      <w:proofErr w:type="spellStart"/>
-      <w:r>
-        <w:t>Grids</w:t>
-      </w:r>
-      <w:proofErr w:type="spellEnd"/>
-      <w:r>
-        <w:t>, eficiencia energética, generación eólica, movilidad eléctrica, etc.</w:t>
-      </w:r>
-    </w:p>
     <w:p/>
-    <w:p>
-      <w:r>
-        <w:t>En cuanto a su relación con el mercado de los renovables, Ingeteam</w:t>
-      </w:r>
-      <w:r>
-        <w:t xml:space="preserve"> Energy</w:t>
-      </w:r>
-      <w:r>
-        <w:t xml:space="preserve"> tiene alrededor de 24 GW de capacidad de potencia eólica instalada por todo el mundo y 18 años de experiencia en la industria eólica. Casi </w:t>
-      </w:r>
-      <w:r>
-        <w:t xml:space="preserve">el </w:t>
-      </w:r>
-      <w:r>
-        <w:t xml:space="preserve">8% de todas las turbinas eólicas mundiales operan con tecnología Ingeteam. En el sector fotovoltaico solar, diseña y produce inversores conectados a la red así como aislados, ofreciendo a sus clientes soluciones adaptadas a requerimientos específicos de control y generación para sistemas FV a escalas residenciales, comerciales, y </w:t>
-      </w:r>
-      <w:proofErr w:type="spellStart"/>
-      <w:r>
-        <w:t>utility</w:t>
-      </w:r>
-      <w:proofErr w:type="spellEnd"/>
-      <w:r>
-        <w:t>.</w:t>
-      </w:r>
-    </w:p>
     <w:p/>
-    <w:p>
-      <w:r>
-        <w:t xml:space="preserve">Hoy, la capacidad mundial acumulada de Ingeteam de inversores FV instalados es alrededor de 4.5 </w:t>
-      </w:r>
-      <w:proofErr w:type="spellStart"/>
-      <w:r>
-        <w:t>GWp</w:t>
-      </w:r>
-      <w:proofErr w:type="spellEnd"/>
-      <w:r>
-        <w:t>, gracias a un incremento de ventas internacionales</w:t>
-      </w:r>
-      <w:r>
-        <w:t>.</w:t>
-      </w:r>
-    </w:p>
     <w:p/>
-    <w:p>
-      <w:r>
-        <w:t xml:space="preserve">Ingeteam es una empresa de primera categoría, presente en muchos mercados distintos con sus propias filiales. Para Ingeteam, es esencial proveer productos y servicios cerca de sus clientes. Ofrecen apoyo a sus clientes en </w:t>
-      </w:r>
-      <w:r>
-        <w:t>diferentes</w:t>
-      </w:r>
-      <w:r>
-        <w:t xml:space="preserve"> países repartidos por los cinco continentes.</w:t>
-      </w:r>
-      <w:r>
-        <w:t xml:space="preserve"> </w:t>
-      </w:r>
-      <w:r>
-        <w:t>El establecimiento de Ingeteam en los países más importantes donde la previsión para los años venideros es de crecimiento significativo en el sector</w:t>
-      </w:r>
-      <w:r>
-        <w:t>, permite</w:t>
-      </w:r>
-      <w:r>
-        <w:t xml:space="preserve"> a Ingeteam mantener una posición importante en el mercado FV.</w:t>
-      </w:r>
-    </w:p>
+    <w:p/>
+    <w:p/>
+    <w:p/>
+    <w:p/>
+    <w:p/>
+    <w:p/>
+    <w:p/>
+    <w:p/>
+    <w:p/>
+    <w:p/>
+    <w:p/>
+    <w:p/>
+    <w:p/>
+    <w:p/>
+    <w:p/>
+    <w:p/>
+    <w:p/>
+    <w:p/>
+    <w:p/>
+    <w:p/>
+    <w:p/>
+    <w:p/>
+    <w:p/>
+    <w:p/>
+    <w:p/>
     <w:p/>
     <w:p>
       <w:r>
@@ -4965,33 +5080,50 @@
       <w:proofErr w:type="spellEnd"/>
     </w:p>
     <w:p>
-      <w:r>
+      <w:pPr>
         <w:rPr>
           <w:rFonts w:cs="Arial"/>
           <w:iCs/>
           <w:szCs w:val="24"/>
         </w:rPr>
-        <w:t xml:space="preserve">Ingeteam </w:t>
-      </w:r>
-      <w:proofErr w:type="spellStart"/>
+      </w:pPr>
       <w:r>
         <w:rPr>
           <w:rFonts w:cs="Arial"/>
           <w:iCs/>
           <w:szCs w:val="24"/>
         </w:rPr>
-        <w:t>Service</w:t>
-      </w:r>
-      <w:proofErr w:type="spellEnd"/>
+        <w:t xml:space="preserve">Ingeteam </w:t>
+      </w:r>
+      <w:proofErr w:type="spellStart"/>
       <w:r>
         <w:rPr>
           <w:rFonts w:cs="Arial"/>
           <w:iCs/>
           <w:szCs w:val="24"/>
         </w:rPr>
+        <w:t>Service</w:t>
+      </w:r>
+      <w:proofErr w:type="spellEnd"/>
+      <w:r>
+        <w:rPr>
+          <w:rFonts w:cs="Arial"/>
+          <w:iCs/>
+          <w:szCs w:val="24"/>
+        </w:rPr>
         <w:t xml:space="preserve"> actualmente provee servicios de mantenimiento y operación a más de 90 plantas generadoras FV, acumulando un total de más de 700 MW en una gran parte del mundo.</w:t>
       </w:r>
     </w:p>
+    <w:p>
+      <w:pPr>
+        <w:rPr>
+          <w:rFonts w:cs="Arial"/>
+          <w:iCs/>
+          <w:szCs w:val="24"/>
+        </w:rPr>
+      </w:pPr>
+    </w:p>
+    <w:p/>
     <w:p>
       <w:pPr>
         <w:rPr>
@@ -5142,7 +5274,7 @@
                     </pic:cNvPicPr>
                   </pic:nvPicPr>
                   <pic:blipFill>
-                    <a:blip r:embed="rId8" cstate="print">
+                    <a:blip r:embed="rId9" cstate="print">
                       <a:extLst>
                         <a:ext uri="{28A0092B-C50C-407E-A947-70E740481C1C}">
                           <a14:useLocalDpi xmlns:a14="http://schemas.microsoft.com/office/drawing/2010/main" val="0"/>
@@ -5316,7 +5448,7 @@
                     </pic:cNvPicPr>
                   </pic:nvPicPr>
                   <pic:blipFill>
-                    <a:blip r:embed="rId9" cstate="print">
+                    <a:blip r:embed="rId10" cstate="print">
                       <a:extLst>
                         <a:ext uri="{28A0092B-C50C-407E-A947-70E740481C1C}">
                           <a14:useLocalDpi xmlns:a14="http://schemas.microsoft.com/office/drawing/2010/main" val="0"/>
@@ -6031,13 +6163,13 @@
             </w:pPr>
             <w:r>
               <w:object w:dxaOrig="1830" w:dyaOrig="1770">
-                <v:shape id="ole_rId4" o:spid="_x0000_i1025" style="width:58.4pt;height:55.7pt" coordsize="" o:spt="100" adj="0,,0" path="" stroked="f">
+                <v:shape id="ole_rId4" o:spid="_x0000_i1025" style="width:58.35pt;height:55.85pt" coordsize="" o:spt="100" adj="0,,0" path="" stroked="f">
                   <v:stroke joinstyle="miter"/>
-                  <v:imagedata r:id="rId10" o:title=""/>
+                  <v:imagedata r:id="rId11" o:title=""/>
                   <v:formulas/>
                   <v:path o:connecttype="segments"/>
                 </v:shape>
-                <o:OLEObject Type="Embed" ProgID="PBrush" ShapeID="ole_rId4" DrawAspect="Content" ObjectID="_1491129191" r:id="rId11"/>
+                <o:OLEObject Type="Embed" ProgID="PBrush" ShapeID="ole_rId4" DrawAspect="Content" ObjectID="_1491159120" r:id="rId12"/>
               </w:object>
             </w:r>
           </w:p>
@@ -6168,13 +6300,13 @@
             </w:pPr>
             <w:r>
               <w:object w:dxaOrig="1770" w:dyaOrig="1740">
-                <v:shape id="ole_rId6" o:spid="_x0000_i1026" style="width:58.4pt;height:57.05pt" coordsize="" o:spt="100" adj="0,,0" path="" stroked="f">
+                <v:shape id="ole_rId6" o:spid="_x0000_i1026" style="width:58.35pt;height:57.1pt" coordsize="" o:spt="100" adj="0,,0" path="" stroked="f">
                   <v:stroke joinstyle="miter"/>
-                  <v:imagedata r:id="rId12" o:title=""/>
+                  <v:imagedata r:id="rId13" o:title=""/>
                   <v:formulas/>
                   <v:path o:connecttype="segments"/>
                 </v:shape>
-                <o:OLEObject Type="Embed" ProgID="PBrush" ShapeID="ole_rId6" DrawAspect="Content" ObjectID="_1491129192" r:id="rId13"/>
+                <o:OLEObject Type="Embed" ProgID="PBrush" ShapeID="ole_rId6" DrawAspect="Content" ObjectID="_1491159121" r:id="rId14"/>
               </w:object>
             </w:r>
           </w:p>
@@ -6283,13 +6415,13 @@
             </w:pPr>
             <w:r>
               <w:object w:dxaOrig="1725" w:dyaOrig="1725">
-                <v:shape id="ole_rId8" o:spid="_x0000_i1027" style="width:54.35pt;height:54.35pt" coordsize="" o:spt="100" adj="0,,0" path="" stroked="f">
+                <v:shape id="ole_rId8" o:spid="_x0000_i1027" style="width:54.6pt;height:54.6pt" coordsize="" o:spt="100" adj="0,,0" path="" stroked="f">
                   <v:stroke joinstyle="miter"/>
-                  <v:imagedata r:id="rId14" o:title=""/>
+                  <v:imagedata r:id="rId15" o:title=""/>
                   <v:formulas/>
                   <v:path o:connecttype="segments"/>
                 </v:shape>
-                <o:OLEObject Type="Embed" ProgID="PBrush" ShapeID="ole_rId8" DrawAspect="Content" ObjectID="_1491129193" r:id="rId15"/>
+                <o:OLEObject Type="Embed" ProgID="PBrush" ShapeID="ole_rId8" DrawAspect="Content" ObjectID="_1491159122" r:id="rId16"/>
               </w:object>
             </w:r>
           </w:p>
@@ -7979,11 +8111,11 @@
       </w:pPr>
     </w:p>
     <w:sectPr>
-      <w:headerReference w:type="default" r:id="rId16"/>
-      <w:footerReference w:type="even" r:id="rId17"/>
-      <w:footerReference w:type="default" r:id="rId18"/>
-      <w:headerReference w:type="first" r:id="rId19"/>
-      <w:footerReference w:type="first" r:id="rId20"/>
+      <w:headerReference w:type="default" r:id="rId17"/>
+      <w:footerReference w:type="even" r:id="rId18"/>
+      <w:footerReference w:type="default" r:id="rId19"/>
+      <w:headerReference w:type="first" r:id="rId20"/>
+      <w:footerReference w:type="first" r:id="rId21"/>
       <w:pgSz w:w="11906" w:h="16838" w:code="9"/>
       <w:pgMar w:top="1702" w:right="1418" w:bottom="1276" w:left="1276" w:header="567" w:footer="110" w:gutter="0"/>
       <w:cols w:space="720"/>
@@ -8194,7 +8326,7 @@
               <w:sz w:val="18"/>
               <w:lang w:eastAsia="es-ES"/>
             </w:rPr>
-            <w:t>13</w:t>
+            <w:t>8</w:t>
           </w:r>
           <w:r>
             <w:rPr>
@@ -8249,7 +8381,7 @@
               <w:szCs w:val="16"/>
               <w:lang w:eastAsia="es-ES"/>
             </w:rPr>
-            <w:t>13</w:t>
+            <w:t>14</w:t>
           </w:r>
           <w:r>
             <w:rPr>
@@ -16286,7 +16418,7 @@
 </file>
 
 <file path=customXml/itemProps1.xml><?xml version="1.0" encoding="utf-8"?>
-<ds:datastoreItem xmlns:ds="http://schemas.openxmlformats.org/officeDocument/2006/customXml" ds:itemID="{5E9365B9-55A1-402F-A05F-C28E0E79C780}">
+<ds:datastoreItem xmlns:ds="http://schemas.openxmlformats.org/officeDocument/2006/customXml" ds:itemID="{CDD67C0D-6D54-4F8C-A688-7B6F9E3229F4}">
   <ds:schemaRefs>
     <ds:schemaRef ds:uri="http://schemas.openxmlformats.org/officeDocument/2006/bibliography"/>
   </ds:schemaRefs>
